--- a/resiliency/solutions/NFSNoLocalDisk/IBMiNFSBackup/IBMi NFS Backup.docx
+++ b/resiliency/solutions/NFSNoLocalDisk/IBMiNFSBackup/IBMi NFS Backup.docx
@@ -7717,8 +7717,8 @@
 </file>
 
 <file path=customXml/item1.xml><?xml version="1.0" encoding="utf-8"?>
-<ct:contentTypeSchema xmlns:ct="http://schemas.microsoft.com/office/2006/metadata/contentType" xmlns:ma="http://schemas.microsoft.com/office/2006/metadata/properties/metaAttributes" ct:_="" ma:_="" ma:contentTypeName="Document" ma:contentTypeID="0x010100627DBBC20B03C44993C29411A011EB8F" ma:contentTypeVersion="4" ma:contentTypeDescription="Create a new document." ma:contentTypeScope="" ma:versionID="74b2f31f0691539bc7fe2b9b17c8ae92">
-  <xsd:schema xmlns:xsd="http://www.w3.org/2001/XMLSchema" xmlns:xs="http://www.w3.org/2001/XMLSchema" xmlns:p="http://schemas.microsoft.com/office/2006/metadata/properties" xmlns:ns2="8ddc2cb4-fa85-4278-b5a4-80e103baf1bb" targetNamespace="http://schemas.microsoft.com/office/2006/metadata/properties" ma:root="true" ma:fieldsID="4812ce148a46e53ec152e944c2788562" ns2:_="">
+<ct:contentTypeSchema xmlns:ct="http://schemas.microsoft.com/office/2006/metadata/contentType" xmlns:ma="http://schemas.microsoft.com/office/2006/metadata/properties/metaAttributes" ct:_="" ma:_="" ma:contentTypeName="Document" ma:contentTypeID="0x010100627DBBC20B03C44993C29411A011EB8F" ma:contentTypeVersion="8" ma:contentTypeDescription="Create a new document." ma:contentTypeScope="" ma:versionID="b55d4e667fc3e99f8a718b2c9fcc1b4c">
+  <xsd:schema xmlns:xsd="http://www.w3.org/2001/XMLSchema" xmlns:xs="http://www.w3.org/2001/XMLSchema" xmlns:p="http://schemas.microsoft.com/office/2006/metadata/properties" xmlns:ns2="8ddc2cb4-fa85-4278-b5a4-80e103baf1bb" targetNamespace="http://schemas.microsoft.com/office/2006/metadata/properties" ma:root="true" ma:fieldsID="99ee010a713be1f502b8d68e534b6f01" ns2:_="">
     <xsd:import namespace="8ddc2cb4-fa85-4278-b5a4-80e103baf1bb"/>
     <xsd:element name="properties">
       <xsd:complexType>
@@ -7730,6 +7730,10 @@
                 <xsd:element ref="ns2:MediaServiceFastMetadata" minOccurs="0"/>
                 <xsd:element ref="ns2:MediaServiceAutoKeyPoints" minOccurs="0"/>
                 <xsd:element ref="ns2:MediaServiceKeyPoints" minOccurs="0"/>
+                <xsd:element ref="ns2:MediaServiceAutoTags" minOccurs="0"/>
+                <xsd:element ref="ns2:MediaServiceGenerationTime" minOccurs="0"/>
+                <xsd:element ref="ns2:MediaServiceEventHashCode" minOccurs="0"/>
+                <xsd:element ref="ns2:MediaServiceOCR" minOccurs="0"/>
               </xsd:all>
             </xsd:complexType>
           </xsd:element>
@@ -7756,6 +7760,28 @@
       </xsd:simpleType>
     </xsd:element>
     <xsd:element name="MediaServiceKeyPoints" ma:index="11" nillable="true" ma:displayName="KeyPoints" ma:internalName="MediaServiceKeyPoints" ma:readOnly="true">
+      <xsd:simpleType>
+        <xsd:restriction base="dms:Note">
+          <xsd:maxLength value="255"/>
+        </xsd:restriction>
+      </xsd:simpleType>
+    </xsd:element>
+    <xsd:element name="MediaServiceAutoTags" ma:index="12" nillable="true" ma:displayName="Tags" ma:internalName="MediaServiceAutoTags" ma:readOnly="true">
+      <xsd:simpleType>
+        <xsd:restriction base="dms:Text"/>
+      </xsd:simpleType>
+    </xsd:element>
+    <xsd:element name="MediaServiceGenerationTime" ma:index="13" nillable="true" ma:displayName="MediaServiceGenerationTime" ma:hidden="true" ma:internalName="MediaServiceGenerationTime" ma:readOnly="true">
+      <xsd:simpleType>
+        <xsd:restriction base="dms:Text"/>
+      </xsd:simpleType>
+    </xsd:element>
+    <xsd:element name="MediaServiceEventHashCode" ma:index="14" nillable="true" ma:displayName="MediaServiceEventHashCode" ma:hidden="true" ma:internalName="MediaServiceEventHashCode" ma:readOnly="true">
+      <xsd:simpleType>
+        <xsd:restriction base="dms:Text"/>
+      </xsd:simpleType>
+    </xsd:element>
+    <xsd:element name="MediaServiceOCR" ma:index="15" nillable="true" ma:displayName="Extracted Text" ma:internalName="MediaServiceOCR" ma:readOnly="true">
       <xsd:simpleType>
         <xsd:restriction base="dms:Note">
           <xsd:maxLength value="255"/>
@@ -7878,7 +7904,7 @@
 </file>
 
 <file path=customXml/itemProps1.xml><?xml version="1.0" encoding="utf-8"?>
-<ds:datastoreItem xmlns:ds="http://schemas.openxmlformats.org/officeDocument/2006/customXml" ds:itemID="{0D0A0D6C-5689-44AF-9332-524F4024F570}"/>
+<ds:datastoreItem xmlns:ds="http://schemas.openxmlformats.org/officeDocument/2006/customXml" ds:itemID="{3B6FE4B1-8848-4739-8E72-8D3310431B05}"/>
 </file>
 
 <file path=customXml/itemProps2.xml><?xml version="1.0" encoding="utf-8"?>
